--- a/docs/Sdp.v1文档概述.docx
+++ b/docs/Sdp.v1文档概述.docx
@@ -1317,7 +1317,16 @@
         <w:fldChar w:fldCharType="begin"/>
       </w:r>
       <w:r>
-        <w:instrText xml:space="preserve"> HYPERLINK "https://saintic.com/" </w:instrText>
+        <w:instrText xml:space="preserve"> HYPERLINK "</w:instrText>
+      </w:r>
+      <w:r>
+        <w:rPr>
+          <w:rFonts w:hint="eastAsia"/>
+        </w:rPr>
+        <w:instrText>http://saintic.com/</w:instrText>
+      </w:r>
+      <w:r>
+        <w:instrText xml:space="preserve">" </w:instrText>
       </w:r>
       <w:r>
         <w:fldChar w:fldCharType="separate"/>
@@ -1327,12 +1336,9 @@
           <w:rStyle w:val="a3"/>
           <w:rFonts w:hint="eastAsia"/>
         </w:rPr>
-        <w:t>https://saintic.com/</w:t>
-      </w:r>
-      <w:r>
-        <w:rPr>
-          <w:rStyle w:val="a3"/>
-        </w:rPr>
+        <w:t>http://saintic.com/</w:t>
+      </w:r>
+      <w:r>
         <w:fldChar w:fldCharType="end"/>
       </w:r>
       <w:r>
@@ -2021,16 +2027,21 @@
       </w:r>
     </w:p>
     <w:p>
+      <w:pPr>
+        <w:rPr>
+          <w:rFonts w:hint="eastAsia"/>
+        </w:rPr>
+      </w:pPr>
       <w:r>
         <w:rPr>
           <w:noProof/>
         </w:rPr>
         <w:lastRenderedPageBreak/>
         <w:drawing>
-          <wp:inline distT="0" distB="0" distL="0" distR="0" wp14:anchorId="06C36125" wp14:editId="3E7269F5">
-            <wp:extent cx="5274310" cy="2629830"/>
-            <wp:effectExtent l="0" t="0" r="2540" b="0"/>
-            <wp:docPr id="4" name="图片 4"/>
+          <wp:inline distT="0" distB="0" distL="0" distR="0" wp14:anchorId="4510A956" wp14:editId="6376AF9E">
+            <wp:extent cx="5274310" cy="2201902"/>
+            <wp:effectExtent l="0" t="0" r="2540" b="8255"/>
+            <wp:docPr id="8" name="图片 8"/>
             <wp:cNvGraphicFramePr>
               <a:graphicFrameLocks xmlns:a="http://schemas.openxmlformats.org/drawingml/2006/main" noChangeAspect="1"/>
             </wp:cNvGraphicFramePr>
@@ -2050,7 +2061,7 @@
                   <pic:spPr>
                     <a:xfrm>
                       <a:off x="0" y="0"/>
-                      <a:ext cx="5274310" cy="2629830"/>
+                      <a:ext cx="5274310" cy="2201902"/>
                     </a:xfrm>
                     <a:prstGeom prst="rect">
                       <a:avLst/>
@@ -2062,13 +2073,13 @@
           </wp:inline>
         </w:drawing>
       </w:r>
-    </w:p>
+      <w:bookmarkStart w:id="0" w:name="_GoBack"/>
+      <w:bookmarkEnd w:id="0"/>
+    </w:p>
+    <w:p/>
     <w:p>
       <w:pPr>
         <w:ind w:firstLine="420"/>
-        <w:rPr>
-          <w:rFonts w:hint="eastAsia"/>
-        </w:rPr>
       </w:pPr>
       <w:r>
         <w:rPr>
@@ -2268,9 +2279,6 @@
     <w:p>
       <w:pPr>
         <w:ind w:firstLine="420"/>
-        <w:rPr>
-          <w:rFonts w:hint="eastAsia"/>
-        </w:rPr>
       </w:pPr>
       <w:r>
         <w:rPr>
@@ -2316,9 +2324,6 @@
     <w:p>
       <w:pPr>
         <w:ind w:firstLine="420"/>
-        <w:rPr>
-          <w:rFonts w:hint="eastAsia"/>
-        </w:rPr>
       </w:pPr>
       <w:proofErr w:type="spellStart"/>
       <w:r>
@@ -2377,9 +2382,6 @@
     <w:p>
       <w:pPr>
         <w:ind w:firstLine="420"/>
-        <w:rPr>
-          <w:rFonts w:hint="eastAsia"/>
-        </w:rPr>
       </w:pPr>
       <w:r>
         <w:rPr>
@@ -2422,10 +2424,7 @@
         </w:drawing>
       </w:r>
     </w:p>
-    <w:p>
-      <w:bookmarkStart w:id="0" w:name="_GoBack"/>
-      <w:bookmarkEnd w:id="0"/>
-    </w:p>
+    <w:p/>
     <w:p>
       <w:pPr>
         <w:rPr>
@@ -2439,6 +2438,7 @@
           <w:b/>
           <w:sz w:val="24"/>
         </w:rPr>
+        <w:lastRenderedPageBreak/>
         <w:t>三：联系我们</w:t>
       </w:r>
     </w:p>
